--- a/soundPD/music Project README.docx
+++ b/soundPD/music Project README.docx
@@ -4,39 +4,74 @@
   <w:body>
     <w:p>
       <w:pPr>
-        <w:jc w:val="right"/>
-        <w:rPr>
-          <w:rFonts w:cs="Arial"/>
+        <w:bidi/>
+        <w:rPr>
+          <w:rFonts w:cs="Times New Roman"/>
+          <w:color w:val="7030A0"/>
           <w:rtl/>
           <w:lang w:val="en-US"/>
+          <w14:shadow w14:blurRad="50800" w14:dist="38100" w14:dir="5400000" w14:sx="100000" w14:sy="100000" w14:kx="0" w14:ky="0" w14:algn="t">
+            <w14:srgbClr w14:val="000000">
+              <w14:alpha w14:val="60000"/>
+            </w14:srgbClr>
+          </w14:shadow>
         </w:rPr>
       </w:pPr>
       <w:r>
         <w:rPr>
-          <w:rFonts w:cs="Arial" w:hint="cs"/>
+          <w:rFonts w:cs="Times New Roman" w:hint="cs"/>
+          <w:color w:val="7030A0"/>
           <w:rtl/>
           <w:lang w:val="en-US"/>
+          <w14:shadow w14:blurRad="50800" w14:dist="38100" w14:dir="5400000" w14:sx="100000" w14:sy="100000" w14:kx="0" w14:ky="0" w14:algn="t">
+            <w14:srgbClr w14:val="000000">
+              <w14:alpha w14:val="60000"/>
+            </w14:srgbClr>
+          </w14:shadow>
         </w:rPr>
         <w:t>רונן</w:t>
       </w:r>
       <w:r>
         <w:rPr>
-          <w:rFonts w:cs="Arial"/>
+          <w:rFonts w:cs="Times New Roman"/>
+          <w:color w:val="7030A0"/>
           <w:rtl/>
           <w:lang w:val="en-US"/>
+          <w14:shadow w14:blurRad="50800" w14:dist="38100" w14:dir="5400000" w14:sx="100000" w14:sy="100000" w14:kx="0" w14:ky="0" w14:algn="t">
+            <w14:srgbClr w14:val="000000">
+              <w14:alpha w14:val="60000"/>
+            </w14:srgbClr>
+          </w14:shadow>
         </w:rPr>
         <w:t xml:space="preserve"> </w:t>
       </w:r>
-      <w:proofErr w:type="spellStart"/>
       <w:r>
         <w:rPr>
-          <w:rFonts w:cs="Arial" w:hint="cs"/>
+          <w:rFonts w:cs="Times New Roman" w:hint="cs"/>
+          <w:color w:val="7030A0"/>
           <w:rtl/>
           <w:lang w:val="en-US"/>
+          <w14:shadow w14:blurRad="50800" w14:dist="38100" w14:dir="5400000" w14:sx="100000" w14:sy="100000" w14:kx="0" w14:ky="0" w14:algn="t">
+            <w14:srgbClr w14:val="000000">
+              <w14:alpha w14:val="60000"/>
+            </w14:srgbClr>
+          </w14:shadow>
         </w:rPr>
         <w:t>גליאדוב</w:t>
       </w:r>
-      <w:proofErr w:type="spellEnd"/>
+      <w:r>
+        <w:rPr>
+          <w:rFonts w:cs="Times New Roman"/>
+          <w:color w:val="7030A0"/>
+          <w:lang w:val="en-US"/>
+          <w14:shadow w14:blurRad="50800" w14:dist="38100" w14:dir="5400000" w14:sx="100000" w14:sy="100000" w14:kx="0" w14:ky="0" w14:algn="t">
+            <w14:srgbClr w14:val="000000">
+              <w14:alpha w14:val="60000"/>
+            </w14:srgbClr>
+          </w14:shadow>
+        </w:rPr>
+        <w:t xml:space="preserve">209506767  </w:t>
+      </w:r>
     </w:p>
     <w:p>
       <w:pPr>
@@ -52,17 +87,8 @@
           <w:rFonts w:cs="Arial"/>
           <w:lang w:val="en-US"/>
         </w:rPr>
-        <w:t xml:space="preserve">Talia </w:t>
+        <w:t>Talia BarZohar</w:t>
       </w:r>
-      <w:proofErr w:type="spellStart"/>
-      <w:r>
-        <w:rPr>
-          <w:rFonts w:cs="Arial"/>
-          <w:lang w:val="en-US"/>
-        </w:rPr>
-        <w:t>BarZohar</w:t>
-      </w:r>
-      <w:proofErr w:type="spellEnd"/>
     </w:p>
     <w:p>
       <w:pPr>
@@ -94,17 +120,8 @@
           <w:rFonts w:cs="Arial"/>
           <w:lang w:val="en-US"/>
         </w:rPr>
-        <w:t xml:space="preserve">Miriam </w:t>
+        <w:t>Miriam globtzki</w:t>
       </w:r>
-      <w:proofErr w:type="spellStart"/>
-      <w:r>
-        <w:rPr>
-          <w:rFonts w:cs="Arial"/>
-          <w:lang w:val="en-US"/>
-        </w:rPr>
-        <w:t>globtzki</w:t>
-      </w:r>
-      <w:proofErr w:type="spellEnd"/>
     </w:p>
     <w:p>
       <w:pPr>
@@ -120,25 +137,7 @@
           <w:rtl/>
           <w:lang w:val="en-US"/>
         </w:rPr>
-        <w:t xml:space="preserve">דוד </w:t>
-      </w:r>
-      <w:proofErr w:type="spellStart"/>
-      <w:r>
-        <w:rPr>
-          <w:rFonts w:hint="cs"/>
-          <w:rtl/>
-          <w:lang w:val="en-US"/>
-        </w:rPr>
-        <w:t>זף</w:t>
-      </w:r>
-      <w:proofErr w:type="spellEnd"/>
-      <w:r>
-        <w:rPr>
-          <w:rFonts w:hint="cs"/>
-          <w:rtl/>
-          <w:lang w:val="en-US"/>
-        </w:rPr>
-        <w:t xml:space="preserve"> 207875147</w:t>
+        <w:t>דוד זף 207875147</w:t>
       </w:r>
     </w:p>
     <w:p>
@@ -174,7 +173,6 @@
       <w:pPr>
         <w:jc w:val="right"/>
         <w:rPr>
-          <w:rFonts w:hint="cs"/>
           <w:rtl/>
           <w:lang w:val="en-US"/>
         </w:rPr>

--- a/soundPD/music Project README.docx
+++ b/soundPD/music Project README.docx
@@ -159,19 +159,958 @@
           <w:lang w:val="en-US"/>
         </w:rPr>
       </w:pPr>
-      <w:r>
-        <w:rPr>
-          <w:b/>
-          <w:bCs/>
-          <w:u w:val="single"/>
-          <w:lang w:val="en-US"/>
-        </w:rPr>
+    </w:p>
+    <w:p>
+      <w:pPr>
+        <w:jc w:val="center"/>
+        <w:rPr>
+          <w:b/>
+          <w:bCs/>
+          <w:u w:val="single"/>
+          <w:lang w:val="en-US"/>
+        </w:rPr>
+      </w:pPr>
+    </w:p>
+    <w:p>
+      <w:pPr>
+        <w:jc w:val="center"/>
+        <w:rPr>
+          <w:b/>
+          <w:bCs/>
+          <w:u w:val="single"/>
+          <w:lang w:val="en-US"/>
+        </w:rPr>
+      </w:pPr>
+    </w:p>
+    <w:p>
+      <w:pPr>
+        <w:jc w:val="center"/>
+        <w:rPr>
+          <w:b/>
+          <w:bCs/>
+          <w:u w:val="single"/>
+          <w:lang w:val="en-US"/>
+        </w:rPr>
+      </w:pPr>
+    </w:p>
+    <w:p>
+      <w:pPr>
+        <w:jc w:val="center"/>
+        <w:rPr>
+          <w:b/>
+          <w:bCs/>
+          <w:u w:val="single"/>
+          <w:lang w:val="en-US"/>
+        </w:rPr>
+      </w:pPr>
+    </w:p>
+    <w:p>
+      <w:pPr>
+        <w:jc w:val="center"/>
+        <w:rPr>
+          <w:b/>
+          <w:bCs/>
+          <w:u w:val="single"/>
+          <w:lang w:val="en-US"/>
+        </w:rPr>
+      </w:pPr>
+    </w:p>
+    <w:p>
+      <w:pPr>
+        <w:jc w:val="center"/>
+        <w:rPr>
+          <w:b/>
+          <w:bCs/>
+          <w:u w:val="single"/>
+          <w:lang w:val="en-US"/>
+        </w:rPr>
+      </w:pPr>
+    </w:p>
+    <w:p>
+      <w:pPr>
+        <w:jc w:val="center"/>
+        <w:rPr>
+          <w:b/>
+          <w:bCs/>
+          <w:u w:val="single"/>
+          <w:lang w:val="en-US"/>
+        </w:rPr>
+      </w:pPr>
+    </w:p>
+    <w:p>
+      <w:pPr>
+        <w:jc w:val="center"/>
+        <w:rPr>
+          <w:b/>
+          <w:bCs/>
+          <w:u w:val="single"/>
+          <w:lang w:val="en-US"/>
+        </w:rPr>
+      </w:pPr>
+    </w:p>
+    <w:p>
+      <w:pPr>
+        <w:jc w:val="center"/>
+        <w:rPr>
+          <w:b/>
+          <w:bCs/>
+          <w:u w:val="single"/>
+          <w:lang w:val="en-US"/>
+        </w:rPr>
+      </w:pPr>
+    </w:p>
+    <w:p>
+      <w:pPr>
+        <w:jc w:val="center"/>
+        <w:rPr>
+          <w:b/>
+          <w:bCs/>
+          <w:u w:val="single"/>
+          <w:lang w:val="en-US"/>
+        </w:rPr>
+      </w:pPr>
+    </w:p>
+    <w:p>
+      <w:pPr>
+        <w:jc w:val="center"/>
+        <w:rPr>
+          <w:b/>
+          <w:bCs/>
+          <w:u w:val="single"/>
+          <w:lang w:val="en-US"/>
+        </w:rPr>
+      </w:pPr>
+    </w:p>
+    <w:p>
+      <w:pPr>
+        <w:jc w:val="center"/>
+        <w:rPr>
+          <w:b/>
+          <w:bCs/>
+          <w:u w:val="single"/>
+          <w:lang w:val="en-US"/>
+        </w:rPr>
+      </w:pPr>
+    </w:p>
+    <w:p>
+      <w:pPr>
+        <w:jc w:val="center"/>
+        <w:rPr>
+          <w:b/>
+          <w:bCs/>
+          <w:u w:val="single"/>
+          <w:lang w:val="en-US"/>
+        </w:rPr>
+      </w:pPr>
+    </w:p>
+    <w:p>
+      <w:pPr>
+        <w:jc w:val="center"/>
+        <w:rPr>
+          <w:b/>
+          <w:bCs/>
+          <w:u w:val="single"/>
+          <w:lang w:val="en-US"/>
+        </w:rPr>
+      </w:pPr>
+    </w:p>
+    <w:p>
+      <w:pPr>
+        <w:jc w:val="center"/>
+        <w:rPr>
+          <w:b/>
+          <w:bCs/>
+          <w:u w:val="single"/>
+          <w:lang w:val="en-US"/>
+        </w:rPr>
+      </w:pPr>
+    </w:p>
+    <w:p>
+      <w:pPr>
+        <w:jc w:val="center"/>
+        <w:rPr>
+          <w:b/>
+          <w:bCs/>
+          <w:u w:val="single"/>
+          <w:lang w:val="en-US"/>
+        </w:rPr>
+      </w:pPr>
+    </w:p>
+    <w:p>
+      <w:pPr>
+        <w:jc w:val="center"/>
+        <w:rPr>
+          <w:b/>
+          <w:bCs/>
+          <w:u w:val="single"/>
+          <w:lang w:val="en-US"/>
+        </w:rPr>
+      </w:pPr>
+    </w:p>
+    <w:p>
+      <w:pPr>
+        <w:jc w:val="center"/>
+        <w:rPr>
+          <w:b/>
+          <w:bCs/>
+          <w:u w:val="single"/>
+          <w:lang w:val="en-US"/>
+        </w:rPr>
+      </w:pPr>
+    </w:p>
+    <w:p>
+      <w:pPr>
+        <w:jc w:val="center"/>
+        <w:rPr>
+          <w:b/>
+          <w:bCs/>
+          <w:u w:val="single"/>
+          <w:lang w:val="en-US"/>
+        </w:rPr>
+      </w:pPr>
+    </w:p>
+    <w:p>
+      <w:pPr>
+        <w:jc w:val="center"/>
+        <w:rPr>
+          <w:b/>
+          <w:bCs/>
+          <w:u w:val="single"/>
+          <w:lang w:val="en-US"/>
+        </w:rPr>
+      </w:pPr>
+    </w:p>
+    <w:p>
+      <w:pPr>
+        <w:jc w:val="center"/>
+        <w:rPr>
+          <w:b/>
+          <w:bCs/>
+          <w:u w:val="single"/>
+          <w:lang w:val="en-US"/>
+        </w:rPr>
+      </w:pPr>
+    </w:p>
+    <w:p>
+      <w:pPr>
+        <w:jc w:val="center"/>
+        <w:rPr>
+          <w:b/>
+          <w:bCs/>
+          <w:u w:val="single"/>
+          <w:lang w:val="en-US"/>
+        </w:rPr>
+      </w:pPr>
+    </w:p>
+    <w:p>
+      <w:pPr>
+        <w:jc w:val="center"/>
+        <w:rPr>
+          <w:b/>
+          <w:bCs/>
+          <w:u w:val="single"/>
+          <w:lang w:val="en-US"/>
+        </w:rPr>
+      </w:pPr>
+    </w:p>
+    <w:p>
+      <w:pPr>
+        <w:jc w:val="center"/>
+        <w:rPr>
+          <w:b/>
+          <w:bCs/>
+          <w:u w:val="single"/>
+          <w:lang w:val="en-US"/>
+        </w:rPr>
+      </w:pPr>
+    </w:p>
+    <w:p>
+      <w:pPr>
+        <w:jc w:val="center"/>
+        <w:rPr>
+          <w:b/>
+          <w:bCs/>
+          <w:u w:val="single"/>
+          <w:lang w:val="en-US"/>
+        </w:rPr>
+      </w:pPr>
+      <w:r>
+        <w:rPr>
+          <w:b/>
+          <w:bCs/>
+          <w:u w:val="single"/>
+          <w:lang w:val="en-US"/>
+        </w:rPr>
+        <w:lastRenderedPageBreak/>
         <w:t>Music Project</w:t>
       </w:r>
     </w:p>
     <w:p>
       <w:pPr>
-        <w:jc w:val="right"/>
+        <w:rPr>
+          <w:b/>
+          <w:bCs/>
+          <w:lang w:val="en-US"/>
+        </w:rPr>
+      </w:pPr>
+      <w:r>
+        <w:rPr>
+          <w:b/>
+          <w:bCs/>
+          <w:highlight w:val="yellow"/>
+          <w:lang w:val="en-US"/>
+        </w:rPr>
+        <w:t>Background music for gameplay and for main menu:</w:t>
+      </w:r>
+    </w:p>
+    <w:p>
+      <w:pPr>
+        <w:rPr>
+          <w:lang w:val="en-US"/>
+        </w:rPr>
+      </w:pPr>
+      <w:r>
+        <w:rPr>
+          <w:lang w:val="en-US"/>
+        </w:rPr>
+        <w:t>the background music for the main menu and the gameplay were made in the following way:</w:t>
+      </w:r>
+    </w:p>
+    <w:p>
+      <w:pPr>
+        <w:rPr>
+          <w:lang w:val="en-US"/>
+        </w:rPr>
+      </w:pPr>
+      <w:r>
+        <w:rPr>
+          <w:lang w:val="en-US"/>
+        </w:rPr>
+        <w:t>The Music</w:t>
+      </w:r>
+      <w:r>
+        <w:rPr>
+          <w:lang w:val="en-US"/>
+        </w:rPr>
+        <w:t xml:space="preserve"> has 3 components: melody, accompaniment, and drums.</w:t>
+      </w:r>
+    </w:p>
+    <w:p>
+      <w:pPr>
+        <w:rPr>
+          <w:lang w:val="en-US"/>
+        </w:rPr>
+      </w:pPr>
+      <w:r>
+        <w:rPr>
+          <w:lang w:val="en-US"/>
+        </w:rPr>
+        <w:drawing>
+          <wp:inline distT="0" distB="0" distL="0" distR="0" wp14:anchorId="33E895DB" wp14:editId="7CC9BA09">
+            <wp:extent cx="3810330" cy="1691787"/>
+            <wp:effectExtent l="0" t="0" r="0" b="3810"/>
+            <wp:docPr id="815311903" name="Picture 1"/>
+            <wp:cNvGraphicFramePr>
+              <a:graphicFrameLocks xmlns:a="http://schemas.openxmlformats.org/drawingml/2006/main" noChangeAspect="1"/>
+            </wp:cNvGraphicFramePr>
+            <a:graphic xmlns:a="http://schemas.openxmlformats.org/drawingml/2006/main">
+              <a:graphicData uri="http://schemas.openxmlformats.org/drawingml/2006/picture">
+                <pic:pic xmlns:pic="http://schemas.openxmlformats.org/drawingml/2006/picture">
+                  <pic:nvPicPr>
+                    <pic:cNvPr id="815311903" name=""/>
+                    <pic:cNvPicPr/>
+                  </pic:nvPicPr>
+                  <pic:blipFill>
+                    <a:blip r:embed="rId4"/>
+                    <a:stretch>
+                      <a:fillRect/>
+                    </a:stretch>
+                  </pic:blipFill>
+                  <pic:spPr>
+                    <a:xfrm>
+                      <a:off x="0" y="0"/>
+                      <a:ext cx="3810330" cy="1691787"/>
+                    </a:xfrm>
+                    <a:prstGeom prst="rect">
+                      <a:avLst/>
+                    </a:prstGeom>
+                  </pic:spPr>
+                </pic:pic>
+              </a:graphicData>
+            </a:graphic>
+          </wp:inline>
+        </w:drawing>
+      </w:r>
+    </w:p>
+    <w:p>
+      <w:pPr>
+        <w:rPr>
+          <w:lang w:val="en-US"/>
+        </w:rPr>
+      </w:pPr>
+      <w:r>
+        <w:rPr>
+          <w:lang w:val="en-US"/>
+        </w:rPr>
+        <w:t>For the melody and accompaniment notes we used a sequencer, we d</w:t>
+      </w:r>
+      <w:r>
+        <w:rPr>
+          <w:lang w:val="en-US"/>
+        </w:rPr>
+        <w:t>esigned the notes of the melody to synchronize with the notes of the accompaniment by adjusting each respective notes and metro.</w:t>
+      </w:r>
+    </w:p>
+    <w:p>
+      <w:pPr>
+        <w:rPr>
+          <w:lang w:val="en-US"/>
+        </w:rPr>
+      </w:pPr>
+      <w:r>
+        <w:rPr>
+          <w:lang w:val="en-US"/>
+        </w:rPr>
+        <w:t>Melody sequencer:</w:t>
+      </w:r>
+    </w:p>
+    <w:p>
+      <w:pPr>
+        <w:rPr>
+          <w:lang w:val="en-US"/>
+        </w:rPr>
+      </w:pPr>
+      <w:r>
+        <w:rPr>
+          <w:lang w:val="en-US"/>
+        </w:rPr>
+        <w:drawing>
+          <wp:inline distT="0" distB="0" distL="0" distR="0" wp14:anchorId="7CA2BDA0" wp14:editId="0A51AB20">
+            <wp:extent cx="3093988" cy="1333616"/>
+            <wp:effectExtent l="0" t="0" r="0" b="0"/>
+            <wp:docPr id="2032807567" name="Picture 1"/>
+            <wp:cNvGraphicFramePr>
+              <a:graphicFrameLocks xmlns:a="http://schemas.openxmlformats.org/drawingml/2006/main" noChangeAspect="1"/>
+            </wp:cNvGraphicFramePr>
+            <a:graphic xmlns:a="http://schemas.openxmlformats.org/drawingml/2006/main">
+              <a:graphicData uri="http://schemas.openxmlformats.org/drawingml/2006/picture">
+                <pic:pic xmlns:pic="http://schemas.openxmlformats.org/drawingml/2006/picture">
+                  <pic:nvPicPr>
+                    <pic:cNvPr id="2032807567" name=""/>
+                    <pic:cNvPicPr/>
+                  </pic:nvPicPr>
+                  <pic:blipFill>
+                    <a:blip r:embed="rId5"/>
+                    <a:stretch>
+                      <a:fillRect/>
+                    </a:stretch>
+                  </pic:blipFill>
+                  <pic:spPr>
+                    <a:xfrm>
+                      <a:off x="0" y="0"/>
+                      <a:ext cx="3093988" cy="1333616"/>
+                    </a:xfrm>
+                    <a:prstGeom prst="rect">
+                      <a:avLst/>
+                    </a:prstGeom>
+                  </pic:spPr>
+                </pic:pic>
+              </a:graphicData>
+            </a:graphic>
+          </wp:inline>
+        </w:drawing>
+      </w:r>
+    </w:p>
+    <w:p>
+      <w:pPr>
+        <w:rPr>
+          <w:lang w:val="en-US"/>
+        </w:rPr>
+      </w:pPr>
+      <w:r>
+        <w:rPr>
+          <w:lang w:val="en-US"/>
+        </w:rPr>
+        <w:t>Accompaniment sequencer:</w:t>
+      </w:r>
+    </w:p>
+    <w:p>
+      <w:pPr>
+        <w:rPr>
+          <w:lang w:val="en-US"/>
+        </w:rPr>
+      </w:pPr>
+      <w:r>
+        <w:rPr>
+          <w:lang w:val="en-US"/>
+        </w:rPr>
+        <w:drawing>
+          <wp:inline distT="0" distB="0" distL="0" distR="0" wp14:anchorId="558F0656" wp14:editId="069E3A5F">
+            <wp:extent cx="3353091" cy="1646063"/>
+            <wp:effectExtent l="0" t="0" r="0" b="0"/>
+            <wp:docPr id="479845918" name="Picture 1" descr="A screenshot of a computer&#10;&#10;Description automatically generated"/>
+            <wp:cNvGraphicFramePr>
+              <a:graphicFrameLocks xmlns:a="http://schemas.openxmlformats.org/drawingml/2006/main" noChangeAspect="1"/>
+            </wp:cNvGraphicFramePr>
+            <a:graphic xmlns:a="http://schemas.openxmlformats.org/drawingml/2006/main">
+              <a:graphicData uri="http://schemas.openxmlformats.org/drawingml/2006/picture">
+                <pic:pic xmlns:pic="http://schemas.openxmlformats.org/drawingml/2006/picture">
+                  <pic:nvPicPr>
+                    <pic:cNvPr id="479845918" name="Picture 1" descr="A screenshot of a computer&#10;&#10;Description automatically generated"/>
+                    <pic:cNvPicPr/>
+                  </pic:nvPicPr>
+                  <pic:blipFill>
+                    <a:blip r:embed="rId6"/>
+                    <a:stretch>
+                      <a:fillRect/>
+                    </a:stretch>
+                  </pic:blipFill>
+                  <pic:spPr>
+                    <a:xfrm>
+                      <a:off x="0" y="0"/>
+                      <a:ext cx="3353091" cy="1646063"/>
+                    </a:xfrm>
+                    <a:prstGeom prst="rect">
+                      <a:avLst/>
+                    </a:prstGeom>
+                  </pic:spPr>
+                </pic:pic>
+              </a:graphicData>
+            </a:graphic>
+          </wp:inline>
+        </w:drawing>
+      </w:r>
+    </w:p>
+    <w:p>
+      <w:pPr>
+        <w:rPr>
+          <w:lang w:val="en-US"/>
+        </w:rPr>
+      </w:pPr>
+    </w:p>
+    <w:p>
+      <w:pPr>
+        <w:rPr>
+          <w:lang w:val="en-US"/>
+        </w:rPr>
+      </w:pPr>
+    </w:p>
+    <w:p>
+      <w:pPr>
+        <w:rPr>
+          <w:lang w:val="en-US"/>
+        </w:rPr>
+      </w:pPr>
+    </w:p>
+    <w:p>
+      <w:pPr>
+        <w:rPr>
+          <w:lang w:val="en-US"/>
+        </w:rPr>
+      </w:pPr>
+    </w:p>
+    <w:p>
+      <w:pPr>
+        <w:rPr>
+          <w:lang w:val="en-US"/>
+        </w:rPr>
+      </w:pPr>
+      <w:r>
+        <w:rPr>
+          <w:lang w:val="en-US"/>
+        </w:rPr>
+        <w:lastRenderedPageBreak/>
+        <w:t>For the melody we used FM synthesis techniques by combining the main audio with overtones we also added to the noise a basic envelope to make the sound more colorful.</w:t>
+      </w:r>
+    </w:p>
+    <w:p>
+      <w:pPr>
+        <w:rPr>
+          <w:lang w:val="en-US"/>
+        </w:rPr>
+      </w:pPr>
+      <w:r>
+        <w:rPr>
+          <w:lang w:val="en-US"/>
+        </w:rPr>
+        <w:t>Fm synth:</w:t>
+      </w:r>
+    </w:p>
+    <w:p>
+      <w:pPr>
+        <w:rPr>
+          <w:lang w:val="en-US"/>
+        </w:rPr>
+      </w:pPr>
+      <w:r>
+        <w:rPr>
+          <w:lang w:val="en-US"/>
+        </w:rPr>
+        <w:drawing>
+          <wp:inline distT="0" distB="0" distL="0" distR="0" wp14:anchorId="60ED7E89" wp14:editId="121C3087">
+            <wp:extent cx="2522439" cy="2057578"/>
+            <wp:effectExtent l="0" t="0" r="0" b="0"/>
+            <wp:docPr id="983779607" name="Picture 1"/>
+            <wp:cNvGraphicFramePr>
+              <a:graphicFrameLocks xmlns:a="http://schemas.openxmlformats.org/drawingml/2006/main" noChangeAspect="1"/>
+            </wp:cNvGraphicFramePr>
+            <a:graphic xmlns:a="http://schemas.openxmlformats.org/drawingml/2006/main">
+              <a:graphicData uri="http://schemas.openxmlformats.org/drawingml/2006/picture">
+                <pic:pic xmlns:pic="http://schemas.openxmlformats.org/drawingml/2006/picture">
+                  <pic:nvPicPr>
+                    <pic:cNvPr id="983779607" name=""/>
+                    <pic:cNvPicPr/>
+                  </pic:nvPicPr>
+                  <pic:blipFill>
+                    <a:blip r:embed="rId7"/>
+                    <a:stretch>
+                      <a:fillRect/>
+                    </a:stretch>
+                  </pic:blipFill>
+                  <pic:spPr>
+                    <a:xfrm>
+                      <a:off x="0" y="0"/>
+                      <a:ext cx="2522439" cy="2057578"/>
+                    </a:xfrm>
+                    <a:prstGeom prst="rect">
+                      <a:avLst/>
+                    </a:prstGeom>
+                  </pic:spPr>
+                </pic:pic>
+              </a:graphicData>
+            </a:graphic>
+          </wp:inline>
+        </w:drawing>
+      </w:r>
+    </w:p>
+    <w:p>
+      <w:pPr>
+        <w:rPr>
+          <w:lang w:val="en-US"/>
+        </w:rPr>
+      </w:pPr>
+      <w:r>
+        <w:rPr>
+          <w:lang w:val="en-US"/>
+        </w:rPr>
+        <w:t>Fm overtones:</w:t>
+      </w:r>
+    </w:p>
+    <w:p>
+      <w:pPr>
+        <w:rPr>
+          <w:lang w:val="en-US"/>
+        </w:rPr>
+      </w:pPr>
+      <w:r>
+        <w:rPr>
+          <w:lang w:val="en-US"/>
+        </w:rPr>
+        <w:drawing>
+          <wp:inline distT="0" distB="0" distL="0" distR="0" wp14:anchorId="7AFED978" wp14:editId="5D0B5D74">
+            <wp:extent cx="2911092" cy="2194750"/>
+            <wp:effectExtent l="0" t="0" r="3810" b="0"/>
+            <wp:docPr id="352257077" name="Picture 1" descr="A screenshot of a computer program&#10;&#10;Description automatically generated"/>
+            <wp:cNvGraphicFramePr>
+              <a:graphicFrameLocks xmlns:a="http://schemas.openxmlformats.org/drawingml/2006/main" noChangeAspect="1"/>
+            </wp:cNvGraphicFramePr>
+            <a:graphic xmlns:a="http://schemas.openxmlformats.org/drawingml/2006/main">
+              <a:graphicData uri="http://schemas.openxmlformats.org/drawingml/2006/picture">
+                <pic:pic xmlns:pic="http://schemas.openxmlformats.org/drawingml/2006/picture">
+                  <pic:nvPicPr>
+                    <pic:cNvPr id="352257077" name="Picture 1" descr="A screenshot of a computer program&#10;&#10;Description automatically generated"/>
+                    <pic:cNvPicPr/>
+                  </pic:nvPicPr>
+                  <pic:blipFill>
+                    <a:blip r:embed="rId8"/>
+                    <a:stretch>
+                      <a:fillRect/>
+                    </a:stretch>
+                  </pic:blipFill>
+                  <pic:spPr>
+                    <a:xfrm>
+                      <a:off x="0" y="0"/>
+                      <a:ext cx="2911092" cy="2194750"/>
+                    </a:xfrm>
+                    <a:prstGeom prst="rect">
+                      <a:avLst/>
+                    </a:prstGeom>
+                  </pic:spPr>
+                </pic:pic>
+              </a:graphicData>
+            </a:graphic>
+          </wp:inline>
+        </w:drawing>
+      </w:r>
+    </w:p>
+    <w:p>
+      <w:pPr>
+        <w:rPr>
+          <w:lang w:val="en-US"/>
+        </w:rPr>
+      </w:pPr>
+      <w:r>
+        <w:rPr>
+          <w:lang w:val="en-US"/>
+        </w:rPr>
+        <w:t>Each overtone was given a unique frequency and amplitude:</w:t>
+      </w:r>
+    </w:p>
+    <w:p>
+      <w:pPr>
+        <w:rPr>
+          <w:lang w:val="en-US"/>
+        </w:rPr>
+      </w:pPr>
+      <w:r>
+        <w:rPr>
+          <w:lang w:val="en-US"/>
+        </w:rPr>
+        <w:drawing>
+          <wp:inline distT="0" distB="0" distL="0" distR="0" wp14:anchorId="3C4296A2" wp14:editId="6199A6DB">
+            <wp:extent cx="1493649" cy="1356478"/>
+            <wp:effectExtent l="0" t="0" r="0" b="0"/>
+            <wp:docPr id="311263288" name="Picture 1"/>
+            <wp:cNvGraphicFramePr>
+              <a:graphicFrameLocks xmlns:a="http://schemas.openxmlformats.org/drawingml/2006/main" noChangeAspect="1"/>
+            </wp:cNvGraphicFramePr>
+            <a:graphic xmlns:a="http://schemas.openxmlformats.org/drawingml/2006/main">
+              <a:graphicData uri="http://schemas.openxmlformats.org/drawingml/2006/picture">
+                <pic:pic xmlns:pic="http://schemas.openxmlformats.org/drawingml/2006/picture">
+                  <pic:nvPicPr>
+                    <pic:cNvPr id="311263288" name=""/>
+                    <pic:cNvPicPr/>
+                  </pic:nvPicPr>
+                  <pic:blipFill>
+                    <a:blip r:embed="rId9"/>
+                    <a:stretch>
+                      <a:fillRect/>
+                    </a:stretch>
+                  </pic:blipFill>
+                  <pic:spPr>
+                    <a:xfrm>
+                      <a:off x="0" y="0"/>
+                      <a:ext cx="1493649" cy="1356478"/>
+                    </a:xfrm>
+                    <a:prstGeom prst="rect">
+                      <a:avLst/>
+                    </a:prstGeom>
+                  </pic:spPr>
+                </pic:pic>
+              </a:graphicData>
+            </a:graphic>
+          </wp:inline>
+        </w:drawing>
+      </w:r>
+    </w:p>
+    <w:p>
+      <w:pPr>
+        <w:rPr>
+          <w:lang w:val="en-US"/>
+        </w:rPr>
+      </w:pPr>
+      <w:r>
+        <w:rPr>
+          <w:lang w:val="en-US"/>
+        </w:rPr>
+        <w:t>The accompaniment is very similar to the melody in terms of its structure only instead of using FM synthesis we used AM synthesis</w:t>
+      </w:r>
+      <w:r>
+        <w:rPr>
+          <w:lang w:val="en-US"/>
+        </w:rPr>
+        <w:t>.</w:t>
+      </w:r>
+    </w:p>
+    <w:p>
+      <w:pPr>
+        <w:rPr>
+          <w:lang w:val="en-US"/>
+        </w:rPr>
+      </w:pPr>
+      <w:r>
+        <w:rPr>
+          <w:highlight w:val="yellow"/>
+          <w:lang w:val="en-US"/>
+        </w:rPr>
+        <w:t>TODO: EXPLAINS DRUMS</w:t>
+      </w:r>
+    </w:p>
+    <w:p>
+      <w:pPr>
+        <w:rPr>
+          <w:lang w:val="en-US"/>
+        </w:rPr>
+      </w:pPr>
+    </w:p>
+    <w:p>
+      <w:pPr>
+        <w:rPr>
+          <w:lang w:val="en-US"/>
+        </w:rPr>
+      </w:pPr>
+    </w:p>
+    <w:p>
+      <w:pPr>
+        <w:rPr>
+          <w:lang w:val="en-US"/>
+        </w:rPr>
+      </w:pPr>
+    </w:p>
+    <w:p>
+      <w:pPr>
+        <w:rPr>
+          <w:b/>
+          <w:bCs/>
+          <w:lang w:val="en-US"/>
+        </w:rPr>
+      </w:pPr>
+      <w:r>
+        <w:rPr>
+          <w:b/>
+          <w:bCs/>
+          <w:highlight w:val="yellow"/>
+          <w:lang w:val="en-US"/>
+        </w:rPr>
+        <w:lastRenderedPageBreak/>
+        <w:t>KILL sound effect</w:t>
+      </w:r>
+      <w:r>
+        <w:rPr>
+          <w:b/>
+          <w:bCs/>
+          <w:highlight w:val="yellow"/>
+          <w:lang w:val="en-US"/>
+        </w:rPr>
+        <w:t>:</w:t>
+      </w:r>
+    </w:p>
+    <w:p>
+      <w:pPr>
+        <w:rPr>
+          <w:b/>
+          <w:bCs/>
+          <w:lang w:val="en-US"/>
+        </w:rPr>
+      </w:pPr>
+      <w:r>
+        <w:rPr>
+          <w:b/>
+          <w:bCs/>
+          <w:highlight w:val="yellow"/>
+          <w:lang w:val="en-US"/>
+        </w:rPr>
+        <w:t>LAZER</w:t>
+      </w:r>
+      <w:r>
+        <w:rPr>
+          <w:b/>
+          <w:bCs/>
+          <w:highlight w:val="yellow"/>
+          <w:lang w:val="en-US"/>
+        </w:rPr>
+        <w:t xml:space="preserve"> sound effect</w:t>
+      </w:r>
+      <w:r>
+        <w:rPr>
+          <w:b/>
+          <w:bCs/>
+          <w:highlight w:val="yellow"/>
+          <w:lang w:val="en-US"/>
+        </w:rPr>
+        <w:t>:</w:t>
+      </w:r>
+    </w:p>
+    <w:p>
+      <w:pPr>
+        <w:rPr>
+          <w:b/>
+          <w:bCs/>
+          <w:lang w:val="en-US"/>
+        </w:rPr>
+      </w:pPr>
+      <w:r>
+        <w:rPr>
+          <w:b/>
+          <w:bCs/>
+          <w:highlight w:val="yellow"/>
+          <w:lang w:val="en-US"/>
+        </w:rPr>
+        <w:t>RETRY /PLAY</w:t>
+      </w:r>
+      <w:r>
+        <w:rPr>
+          <w:b/>
+          <w:bCs/>
+          <w:highlight w:val="yellow"/>
+          <w:lang w:val="en-US"/>
+        </w:rPr>
+        <w:t xml:space="preserve"> sound effect</w:t>
+      </w:r>
+      <w:r>
+        <w:rPr>
+          <w:b/>
+          <w:bCs/>
+          <w:highlight w:val="yellow"/>
+          <w:lang w:val="en-US"/>
+        </w:rPr>
+        <w:t>:</w:t>
+      </w:r>
+    </w:p>
+    <w:p>
+      <w:pPr>
+        <w:rPr>
+          <w:b/>
+          <w:bCs/>
+          <w:lang w:val="en-US"/>
+        </w:rPr>
+      </w:pPr>
+      <w:r>
+        <w:rPr>
+          <w:b/>
+          <w:bCs/>
+          <w:highlight w:val="yellow"/>
+          <w:lang w:val="en-US"/>
+        </w:rPr>
+        <w:t>KILL sound effect</w:t>
+      </w:r>
+      <w:r>
+        <w:rPr>
+          <w:b/>
+          <w:bCs/>
+          <w:highlight w:val="yellow"/>
+          <w:lang w:val="en-US"/>
+        </w:rPr>
+        <w:t>:</w:t>
+      </w:r>
+    </w:p>
+    <w:p>
+      <w:pPr>
+        <w:rPr>
+          <w:b/>
+          <w:bCs/>
+          <w:lang w:val="en-US"/>
+        </w:rPr>
+      </w:pPr>
+    </w:p>
+    <w:p>
+      <w:pPr>
+        <w:rPr>
+          <w:b/>
+          <w:bCs/>
+          <w:lang w:val="en-US"/>
+        </w:rPr>
+      </w:pPr>
+    </w:p>
+    <w:p>
+      <w:pPr>
+        <w:rPr>
+          <w:lang w:val="en-US"/>
+        </w:rPr>
+      </w:pPr>
+    </w:p>
+    <w:p>
+      <w:pPr>
         <w:rPr>
           <w:rtl/>
           <w:lang w:val="en-US"/>

--- a/soundPD/music Project README.docx
+++ b/soundPD/music Project README.docx
@@ -45,6 +45,7 @@
         </w:rPr>
         <w:t xml:space="preserve"> </w:t>
       </w:r>
+      <w:proofErr w:type="spellStart"/>
       <w:r>
         <w:rPr>
           <w:rFonts w:cs="Times New Roman" w:hint="cs"/>
@@ -59,6 +60,7 @@
         </w:rPr>
         <w:t>גליאדוב</w:t>
       </w:r>
+      <w:proofErr w:type="spellEnd"/>
       <w:r>
         <w:rPr>
           <w:rFonts w:cs="Times New Roman"/>
@@ -87,8 +89,17 @@
           <w:rFonts w:cs="Arial"/>
           <w:lang w:val="en-US"/>
         </w:rPr>
-        <w:t>Talia BarZohar</w:t>
-      </w:r>
+        <w:t xml:space="preserve">Talia </w:t>
+      </w:r>
+      <w:proofErr w:type="spellStart"/>
+      <w:r>
+        <w:rPr>
+          <w:rFonts w:cs="Arial"/>
+          <w:lang w:val="en-US"/>
+        </w:rPr>
+        <w:t>BarZohar</w:t>
+      </w:r>
+      <w:proofErr w:type="spellEnd"/>
     </w:p>
     <w:p>
       <w:pPr>
@@ -120,8 +131,17 @@
           <w:rFonts w:cs="Arial"/>
           <w:lang w:val="en-US"/>
         </w:rPr>
-        <w:t>Miriam globtzki</w:t>
-      </w:r>
+        <w:t xml:space="preserve">Miriam </w:t>
+      </w:r>
+      <w:proofErr w:type="spellStart"/>
+      <w:r>
+        <w:rPr>
+          <w:rFonts w:cs="Arial"/>
+          <w:lang w:val="en-US"/>
+        </w:rPr>
+        <w:t>globtzki</w:t>
+      </w:r>
+      <w:proofErr w:type="spellEnd"/>
     </w:p>
     <w:p>
       <w:pPr>
@@ -137,7 +157,25 @@
           <w:rtl/>
           <w:lang w:val="en-US"/>
         </w:rPr>
-        <w:t>דוד זף 207875147</w:t>
+        <w:t xml:space="preserve">דוד </w:t>
+      </w:r>
+      <w:proofErr w:type="spellStart"/>
+      <w:r>
+        <w:rPr>
+          <w:rFonts w:hint="cs"/>
+          <w:rtl/>
+          <w:lang w:val="en-US"/>
+        </w:rPr>
+        <w:t>זף</w:t>
+      </w:r>
+      <w:proofErr w:type="spellEnd"/>
+      <w:r>
+        <w:rPr>
+          <w:rFonts w:hint="cs"/>
+          <w:rtl/>
+          <w:lang w:val="en-US"/>
+        </w:rPr>
+        <w:t xml:space="preserve"> 207875147</w:t>
       </w:r>
     </w:p>
     <w:p>
@@ -503,6 +541,7 @@
       </w:pPr>
       <w:r>
         <w:rPr>
+          <w:noProof/>
           <w:lang w:val="en-US"/>
         </w:rPr>
         <w:drawing>
@@ -582,6 +621,7 @@
       </w:pPr>
       <w:r>
         <w:rPr>
+          <w:noProof/>
           <w:lang w:val="en-US"/>
         </w:rPr>
         <w:drawing>
@@ -642,6 +682,7 @@
       </w:pPr>
       <w:r>
         <w:rPr>
+          <w:noProof/>
           <w:lang w:val="en-US"/>
         </w:rPr>
         <w:drawing>
@@ -744,6 +785,7 @@
       </w:pPr>
       <w:r>
         <w:rPr>
+          <w:noProof/>
           <w:lang w:val="en-US"/>
         </w:rPr>
         <w:drawing>
@@ -804,6 +846,7 @@
       </w:pPr>
       <w:r>
         <w:rPr>
+          <w:noProof/>
           <w:lang w:val="en-US"/>
         </w:rPr>
         <w:drawing>
@@ -864,6 +907,7 @@
       </w:pPr>
       <w:r>
         <w:rPr>
+          <w:noProof/>
           <w:lang w:val="en-US"/>
         </w:rPr>
         <w:drawing>
@@ -973,7 +1017,7 @@
           <w:lang w:val="en-US"/>
         </w:rPr>
         <w:lastRenderedPageBreak/>
-        <w:t>KILL sound effect</w:t>
+        <w:t>Alien killed and spaceship hit</w:t>
       </w:r>
       <w:r>
         <w:rPr>
@@ -982,6 +1026,15 @@
           <w:highlight w:val="yellow"/>
           <w:lang w:val="en-US"/>
         </w:rPr>
+        <w:t xml:space="preserve"> sound effect</w:t>
+      </w:r>
+      <w:r>
+        <w:rPr>
+          <w:b/>
+          <w:bCs/>
+          <w:highlight w:val="yellow"/>
+          <w:lang w:val="en-US"/>
+        </w:rPr>
         <w:t>:</w:t>
       </w:r>
     </w:p>
@@ -997,10 +1050,91 @@
         <w:rPr>
           <w:b/>
           <w:bCs/>
+          <w:lang w:val="en-US"/>
+        </w:rPr>
+        <w:t>For the</w:t>
+      </w:r>
+      <w:r>
+        <w:rPr>
+          <w:b/>
+          <w:bCs/>
+          <w:lang w:val="en-US"/>
+        </w:rPr>
+        <w:t xml:space="preserve"> alien killed and </w:t>
+      </w:r>
+      <w:r>
+        <w:rPr>
+          <w:b/>
+          <w:bCs/>
+          <w:lang w:val="en-US"/>
+        </w:rPr>
+        <w:t>spaceship</w:t>
+      </w:r>
+      <w:r>
+        <w:rPr>
+          <w:b/>
+          <w:bCs/>
+          <w:lang w:val="en-US"/>
+        </w:rPr>
+        <w:t xml:space="preserve"> hit</w:t>
+      </w:r>
+      <w:r>
+        <w:rPr>
+          <w:b/>
+          <w:bCs/>
+          <w:lang w:val="en-US"/>
+        </w:rPr>
+        <w:t xml:space="preserve"> sound </w:t>
+      </w:r>
+      <w:r>
+        <w:rPr>
+          <w:b/>
+          <w:bCs/>
+          <w:lang w:val="en-US"/>
+        </w:rPr>
+        <w:t>effect,</w:t>
+      </w:r>
+      <w:r>
+        <w:rPr>
+          <w:b/>
+          <w:bCs/>
+          <w:lang w:val="en-US"/>
+        </w:rPr>
+        <w:t xml:space="preserve"> we used subtractive synthesis by making use of bp and hip objects, this allowed us to diminish frequencies from below and from above giving the sound a crashing like effect</w:t>
+      </w:r>
+      <w:r>
+        <w:rPr>
+          <w:b/>
+          <w:bCs/>
+          <w:lang w:val="en-US"/>
+        </w:rPr>
+        <w:t>, in the spaceship hit effect we used the line object to make the sound more delayed in order to differentiate it from the kill sound effect</w:t>
+      </w:r>
+      <w:r>
+        <w:rPr>
+          <w:b/>
+          <w:bCs/>
+          <w:lang w:val="en-US"/>
+        </w:rPr>
+        <w:t>.</w:t>
+      </w:r>
+    </w:p>
+    <w:p>
+      <w:pPr>
+        <w:rPr>
+          <w:b/>
+          <w:bCs/>
+          <w:lang w:val="en-US"/>
+        </w:rPr>
+      </w:pPr>
+      <w:r>
+        <w:rPr>
+          <w:b/>
+          <w:bCs/>
           <w:highlight w:val="yellow"/>
           <w:lang w:val="en-US"/>
         </w:rPr>
-        <w:t>LAZER</w:t>
+        <w:t>LAZER sound effect</w:t>
       </w:r>
       <w:r>
         <w:rPr>
@@ -1009,8 +1143,34 @@
           <w:highlight w:val="yellow"/>
           <w:lang w:val="en-US"/>
         </w:rPr>
-        <w:t xml:space="preserve"> sound effect</w:t>
-      </w:r>
+        <w:t>:</w:t>
+      </w:r>
+    </w:p>
+    <w:p>
+      <w:pPr>
+        <w:rPr>
+          <w:b/>
+          <w:bCs/>
+          <w:lang w:val="en-US"/>
+        </w:rPr>
+      </w:pPr>
+      <w:r>
+        <w:rPr>
+          <w:b/>
+          <w:bCs/>
+          <w:lang w:val="en-US"/>
+        </w:rPr>
+        <w:t>For the Lazer sound effect we combine the use of a square wave combined with a envelope using the line object to create an effect that sounds like a laser gun blast.</w:t>
+      </w:r>
+    </w:p>
+    <w:p>
+      <w:pPr>
+        <w:rPr>
+          <w:b/>
+          <w:bCs/>
+          <w:lang w:val="en-US"/>
+        </w:rPr>
+      </w:pPr>
       <w:r>
         <w:rPr>
           <w:b/>
@@ -1018,61 +1178,7 @@
           <w:highlight w:val="yellow"/>
           <w:lang w:val="en-US"/>
         </w:rPr>
-        <w:t>:</w:t>
-      </w:r>
-    </w:p>
-    <w:p>
-      <w:pPr>
-        <w:rPr>
-          <w:b/>
-          <w:bCs/>
-          <w:lang w:val="en-US"/>
-        </w:rPr>
-      </w:pPr>
-      <w:r>
-        <w:rPr>
-          <w:b/>
-          <w:bCs/>
-          <w:highlight w:val="yellow"/>
-          <w:lang w:val="en-US"/>
-        </w:rPr>
-        <w:t>RETRY /PLAY</w:t>
-      </w:r>
-      <w:r>
-        <w:rPr>
-          <w:b/>
-          <w:bCs/>
-          <w:highlight w:val="yellow"/>
-          <w:lang w:val="en-US"/>
-        </w:rPr>
-        <w:t xml:space="preserve"> sound effect</w:t>
-      </w:r>
-      <w:r>
-        <w:rPr>
-          <w:b/>
-          <w:bCs/>
-          <w:highlight w:val="yellow"/>
-          <w:lang w:val="en-US"/>
-        </w:rPr>
-        <w:t>:</w:t>
-      </w:r>
-    </w:p>
-    <w:p>
-      <w:pPr>
-        <w:rPr>
-          <w:b/>
-          <w:bCs/>
-          <w:lang w:val="en-US"/>
-        </w:rPr>
-      </w:pPr>
-      <w:r>
-        <w:rPr>
-          <w:b/>
-          <w:bCs/>
-          <w:highlight w:val="yellow"/>
-          <w:lang w:val="en-US"/>
-        </w:rPr>
-        <w:t>KILL sound effect</w:t>
+        <w:t>RETRY /PLAY sound effect</w:t>
       </w:r>
       <w:r>
         <w:rPr>
